--- a/Discrete Optimisation Project Documentation 0.0.1_FG.docx
+++ b/Discrete Optimisation Project Documentation 0.0.1_FG.docx
@@ -36,6 +36,36 @@
     </w:p>
     <w:p>
       <w:pPr>
+        <w:pStyle w:val="ListParagraph"/>
+        <w:numPr>
+          <w:ilvl w:val="0"/>
+          <w:numId w:val="1"/>
+        </w:numPr>
+      </w:pPr>
+      <w:r>
+        <w:t>The commodities that a person must track are:</w:t>
+      </w:r>
+    </w:p>
+    <w:p>
+      <w:pPr>
+        <w:pStyle w:val="ListParagraph"/>
+        <w:numPr>
+          <w:ilvl w:val="1"/>
+          <w:numId w:val="1"/>
+        </w:numPr>
+      </w:pPr>
+      <w:r>
+        <w:t xml:space="preserve">Time, money, number of times changed public transportation, </w:t>
+      </w:r>
+      <w:r>
+        <w:t>spending costs</w:t>
+      </w:r>
+      <w:r>
+        <w:t>, current mode of transportation</w:t>
+      </w:r>
+    </w:p>
+    <w:p>
+      <w:pPr>
         <w:pStyle w:val="Heading1"/>
       </w:pPr>
       <w:r>
@@ -64,7 +94,34 @@
             <w:rPr>
               <w:rFonts w:ascii="Cambria Math" w:hAnsi="Cambria Math"/>
             </w:rPr>
-            <m:t>i, j=nodes ;t=transportation mode ;p=person</m:t>
+            <m:t>i, j=nodes ;</m:t>
+          </m:r>
+          <m:r>
+            <w:rPr>
+              <w:rFonts w:ascii="Cambria Math" w:hAnsi="Cambria Math"/>
+            </w:rPr>
+            <m:t>m</m:t>
+          </m:r>
+          <m:r>
+            <w:rPr>
+              <w:rFonts w:ascii="Cambria Math" w:hAnsi="Cambria Math"/>
+            </w:rPr>
+            <m:t xml:space="preserve">=transportation </m:t>
+          </m:r>
+          <m:r>
+            <m:rPr>
+              <m:sty m:val="bi"/>
+            </m:rPr>
+            <w:rPr>
+              <w:rFonts w:ascii="Cambria Math" w:hAnsi="Cambria Math"/>
+            </w:rPr>
+            <m:t>M</m:t>
+          </m:r>
+          <m:r>
+            <w:rPr>
+              <w:rFonts w:ascii="Cambria Math" w:hAnsi="Cambria Math"/>
+            </w:rPr>
+            <m:t>ode ;p=person</m:t>
           </m:r>
         </m:oMath>
       </m:oMathPara>
@@ -105,7 +162,13 @@
                 <w:rPr>
                   <w:rFonts w:ascii="Cambria Math" w:eastAsiaTheme="minorEastAsia" w:hAnsi="Cambria Math"/>
                 </w:rPr>
-                <m:t>ijt</m:t>
+                <m:t>ij</m:t>
+              </m:r>
+              <m:r>
+                <w:rPr>
+                  <w:rFonts w:ascii="Cambria Math" w:eastAsiaTheme="minorEastAsia" w:hAnsi="Cambria Math"/>
+                </w:rPr>
+                <m:t>m</m:t>
               </m:r>
             </m:sub>
             <m:sup>
@@ -127,7 +190,13 @@
             <w:rPr>
               <w:rFonts w:ascii="Cambria Math" w:eastAsiaTheme="minorEastAsia" w:hAnsi="Cambria Math"/>
             </w:rPr>
-            <m:t>whether person p travels down arc ij on tranportation mode t</m:t>
+            <m:t xml:space="preserve">whether person p travels down arc ij on tranportation mode </m:t>
+          </m:r>
+          <m:r>
+            <w:rPr>
+              <w:rFonts w:ascii="Cambria Math" w:eastAsiaTheme="minorEastAsia" w:hAnsi="Cambria Math"/>
+            </w:rPr>
+            <m:t>m</m:t>
           </m:r>
         </m:oMath>
       </m:oMathPara>
@@ -756,7 +825,7 @@
                     <w:rPr>
                       <w:rFonts w:ascii="Cambria Math" w:hAnsi="Cambria Math"/>
                     </w:rPr>
-                    <m:t>t</m:t>
+                    <m:t>m</m:t>
                   </m:r>
                   <m:r>
                     <w:rPr>
@@ -768,7 +837,7 @@
                     <w:rPr>
                       <w:rFonts w:ascii="Cambria Math" w:hAnsi="Cambria Math"/>
                     </w:rPr>
-                    <m:t>T</m:t>
+                    <m:t>M</m:t>
                   </m:r>
                 </m:sub>
                 <m:sup/>
@@ -795,7 +864,13 @@
                         <w:rPr>
                           <w:rFonts w:ascii="Cambria Math" w:hAnsi="Cambria Math"/>
                         </w:rPr>
-                        <m:t>ijt</m:t>
+                        <m:t>ij</m:t>
+                      </m:r>
+                      <m:r>
+                        <w:rPr>
+                          <w:rFonts w:ascii="Cambria Math" w:hAnsi="Cambria Math"/>
+                        </w:rPr>
+                        <m:t>m</m:t>
                       </m:r>
                     </m:sub>
                     <m:sup>
@@ -1009,13 +1084,19 @@
                     <w:rPr>
                       <w:rFonts w:ascii="Cambria Math" w:hAnsi="Cambria Math"/>
                     </w:rPr>
-                    <m:t>t</m:t>
+                    <m:t>m</m:t>
                   </m:r>
                   <m:r>
                     <w:rPr>
                       <w:rFonts w:ascii="Cambria Math" w:hAnsi="Cambria Math"/>
                     </w:rPr>
-                    <m:t>∈T</m:t>
+                    <m:t>∈</m:t>
+                  </m:r>
+                  <m:r>
+                    <w:rPr>
+                      <w:rFonts w:ascii="Cambria Math" w:hAnsi="Cambria Math"/>
+                    </w:rPr>
+                    <m:t>M</m:t>
                   </m:r>
                 </m:sub>
                 <m:sup/>
@@ -1042,7 +1123,13 @@
                         <w:rPr>
                           <w:rFonts w:ascii="Cambria Math" w:hAnsi="Cambria Math"/>
                         </w:rPr>
-                        <m:t>jit</m:t>
+                        <m:t>ji</m:t>
+                      </m:r>
+                      <m:r>
+                        <w:rPr>
+                          <w:rFonts w:ascii="Cambria Math" w:hAnsi="Cambria Math"/>
+                        </w:rPr>
+                        <m:t>m</m:t>
                       </m:r>
                     </m:sub>
                     <m:sup>
@@ -1309,7 +1396,7 @@
                 <w:rPr>
                   <w:rFonts w:ascii="Cambria Math" w:eastAsiaTheme="minorEastAsia" w:hAnsi="Cambria Math"/>
                 </w:rPr>
-                <m:t>k</m:t>
+                <m:t>p</m:t>
               </m:r>
             </m:sup>
           </m:sSubSup>
@@ -1378,7 +1465,19 @@
                     <w:rPr>
                       <w:rFonts w:ascii="Cambria Math" w:eastAsiaTheme="minorEastAsia" w:hAnsi="Cambria Math"/>
                     </w:rPr>
-                    <m:t>t</m:t>
+                    <m:t>m</m:t>
+                  </m:r>
+                  <m:r>
+                    <w:rPr>
+                      <w:rFonts w:ascii="Cambria Math" w:hAnsi="Cambria Math"/>
+                    </w:rPr>
+                    <m:t>∈</m:t>
+                  </m:r>
+                  <m:r>
+                    <w:rPr>
+                      <w:rFonts w:ascii="Cambria Math" w:hAnsi="Cambria Math"/>
+                    </w:rPr>
+                    <m:t>M</m:t>
                   </m:r>
                 </m:sub>
                 <m:sup/>
@@ -1405,7 +1504,13 @@
                         <w:rPr>
                           <w:rFonts w:ascii="Cambria Math" w:eastAsiaTheme="minorEastAsia" w:hAnsi="Cambria Math"/>
                         </w:rPr>
-                        <m:t>ijt</m:t>
+                        <m:t>ij</m:t>
+                      </m:r>
+                      <m:r>
+                        <w:rPr>
+                          <w:rFonts w:ascii="Cambria Math" w:eastAsiaTheme="minorEastAsia" w:hAnsi="Cambria Math"/>
+                        </w:rPr>
+                        <m:t>m</m:t>
                       </m:r>
                     </m:sub>
                     <m:sup>
@@ -1424,7 +1529,555 @@
         </m:oMath>
       </m:oMathPara>
     </w:p>
-    <w:p/>
+    <w:p>
+      <w:r>
+        <w:t>This controls that tasks happen within their designated time windows</w:t>
+      </w:r>
+      <w:r>
+        <w:t xml:space="preserve"> (I think)</w:t>
+      </w:r>
+    </w:p>
+    <w:p>
+      <w:pPr>
+        <w:rPr>
+          <w:color w:val="FF0000"/>
+        </w:rPr>
+      </w:pPr>
+      <m:oMathPara>
+        <m:oMath>
+          <m:sSub>
+            <m:sSubPr>
+              <m:ctrlPr>
+                <w:rPr>
+                  <w:rFonts w:ascii="Cambria Math" w:hAnsi="Cambria Math"/>
+                  <w:i/>
+                  <w:color w:val="FF0000"/>
+                </w:rPr>
+              </m:ctrlPr>
+            </m:sSubPr>
+            <m:e>
+              <m:r>
+                <w:rPr>
+                  <w:rFonts w:ascii="Cambria Math" w:hAnsi="Cambria Math"/>
+                  <w:color w:val="FF0000"/>
+                </w:rPr>
+                <m:t>a</m:t>
+              </m:r>
+            </m:e>
+            <m:sub>
+              <m:r>
+                <w:rPr>
+                  <w:rFonts w:ascii="Cambria Math" w:hAnsi="Cambria Math"/>
+                  <w:color w:val="FF0000"/>
+                </w:rPr>
+                <m:t>t</m:t>
+              </m:r>
+            </m:sub>
+          </m:sSub>
+          <m:nary>
+            <m:naryPr>
+              <m:chr m:val="∑"/>
+              <m:limLoc m:val="undOvr"/>
+              <m:supHide m:val="1"/>
+              <m:ctrlPr>
+                <w:rPr>
+                  <w:rFonts w:ascii="Cambria Math" w:hAnsi="Cambria Math"/>
+                  <w:i/>
+                  <w:color w:val="FF0000"/>
+                </w:rPr>
+              </m:ctrlPr>
+            </m:naryPr>
+            <m:sub>
+              <m:r>
+                <w:rPr>
+                  <w:rFonts w:ascii="Cambria Math" w:hAnsi="Cambria Math"/>
+                  <w:color w:val="FF0000"/>
+                </w:rPr>
+                <m:t>j</m:t>
+              </m:r>
+              <m:r>
+                <w:rPr>
+                  <w:rFonts w:ascii="Cambria Math" w:hAnsi="Cambria Math"/>
+                  <w:color w:val="FF0000"/>
+                </w:rPr>
+                <m:t>∈</m:t>
+              </m:r>
+              <m:r>
+                <w:rPr>
+                  <w:rFonts w:ascii="Cambria Math" w:hAnsi="Cambria Math"/>
+                  <w:color w:val="FF0000"/>
+                </w:rPr>
+                <m:t>V</m:t>
+              </m:r>
+            </m:sub>
+            <m:sup/>
+            <m:e>
+              <m:nary>
+                <m:naryPr>
+                  <m:chr m:val="∑"/>
+                  <m:limLoc m:val="undOvr"/>
+                  <m:supHide m:val="1"/>
+                  <m:ctrlPr>
+                    <w:rPr>
+                      <w:rFonts w:ascii="Cambria Math" w:hAnsi="Cambria Math"/>
+                      <w:i/>
+                      <w:color w:val="FF0000"/>
+                    </w:rPr>
+                  </m:ctrlPr>
+                </m:naryPr>
+                <m:sub>
+                  <m:r>
+                    <w:rPr>
+                      <w:rFonts w:ascii="Cambria Math" w:hAnsi="Cambria Math"/>
+                      <w:color w:val="FF0000"/>
+                    </w:rPr>
+                    <m:t>m</m:t>
+                  </m:r>
+                  <m:r>
+                    <w:rPr>
+                      <w:rFonts w:ascii="Cambria Math" w:hAnsi="Cambria Math"/>
+                      <w:color w:val="FF0000"/>
+                    </w:rPr>
+                    <m:t>∈</m:t>
+                  </m:r>
+                  <m:r>
+                    <w:rPr>
+                      <w:rFonts w:ascii="Cambria Math" w:hAnsi="Cambria Math"/>
+                      <w:color w:val="FF0000"/>
+                    </w:rPr>
+                    <m:t>M</m:t>
+                  </m:r>
+                </m:sub>
+                <m:sup/>
+                <m:e>
+                  <m:sSubSup>
+                    <m:sSubSupPr>
+                      <m:ctrlPr>
+                        <w:rPr>
+                          <w:rFonts w:ascii="Cambria Math" w:hAnsi="Cambria Math"/>
+                          <w:i/>
+                          <w:color w:val="FF0000"/>
+                        </w:rPr>
+                      </m:ctrlPr>
+                    </m:sSubSupPr>
+                    <m:e>
+                      <m:r>
+                        <w:rPr>
+                          <w:rFonts w:ascii="Cambria Math" w:hAnsi="Cambria Math"/>
+                          <w:color w:val="FF0000"/>
+                        </w:rPr>
+                        <m:t>x</m:t>
+                      </m:r>
+                    </m:e>
+                    <m:sub>
+                      <m:r>
+                        <w:rPr>
+                          <w:rFonts w:ascii="Cambria Math" w:hAnsi="Cambria Math"/>
+                          <w:color w:val="FF0000"/>
+                        </w:rPr>
+                        <m:t>ij</m:t>
+                      </m:r>
+                      <m:r>
+                        <w:rPr>
+                          <w:rFonts w:ascii="Cambria Math" w:hAnsi="Cambria Math"/>
+                          <w:color w:val="FF0000"/>
+                        </w:rPr>
+                        <m:t>m</m:t>
+                      </m:r>
+                    </m:sub>
+                    <m:sup>
+                      <m:r>
+                        <w:rPr>
+                          <w:rFonts w:ascii="Cambria Math" w:hAnsi="Cambria Math"/>
+                          <w:color w:val="FF0000"/>
+                        </w:rPr>
+                        <m:t>p</m:t>
+                      </m:r>
+                    </m:sup>
+                  </m:sSubSup>
+                </m:e>
+              </m:nary>
+            </m:e>
+          </m:nary>
+          <m:r>
+            <w:rPr>
+              <w:rFonts w:ascii="Cambria Math" w:hAnsi="Cambria Math"/>
+              <w:color w:val="FF0000"/>
+            </w:rPr>
+            <m:t>≤</m:t>
+          </m:r>
+          <m:sSubSup>
+            <m:sSubSupPr>
+              <m:ctrlPr>
+                <w:rPr>
+                  <w:rFonts w:ascii="Cambria Math" w:hAnsi="Cambria Math"/>
+                  <w:i/>
+                  <w:color w:val="FF0000"/>
+                </w:rPr>
+              </m:ctrlPr>
+            </m:sSubSupPr>
+            <m:e>
+              <m:r>
+                <w:rPr>
+                  <w:rFonts w:ascii="Cambria Math" w:hAnsi="Cambria Math"/>
+                  <w:color w:val="FF0000"/>
+                </w:rPr>
+                <m:t>w</m:t>
+              </m:r>
+            </m:e>
+            <m:sub>
+              <m:r>
+                <w:rPr>
+                  <w:rFonts w:ascii="Cambria Math" w:hAnsi="Cambria Math"/>
+                  <w:color w:val="FF0000"/>
+                </w:rPr>
+                <m:t>i</m:t>
+              </m:r>
+            </m:sub>
+            <m:sup>
+              <m:r>
+                <w:rPr>
+                  <w:rFonts w:ascii="Cambria Math" w:hAnsi="Cambria Math"/>
+                  <w:color w:val="FF0000"/>
+                </w:rPr>
+                <m:t>p</m:t>
+              </m:r>
+            </m:sup>
+          </m:sSubSup>
+          <m:r>
+            <w:rPr>
+              <w:rFonts w:ascii="Cambria Math" w:hAnsi="Cambria Math"/>
+              <w:color w:val="FF0000"/>
+            </w:rPr>
+            <m:t>≤</m:t>
+          </m:r>
+          <m:sSub>
+            <m:sSubPr>
+              <m:ctrlPr>
+                <w:rPr>
+                  <w:rFonts w:ascii="Cambria Math" w:hAnsi="Cambria Math"/>
+                  <w:i/>
+                  <w:color w:val="FF0000"/>
+                </w:rPr>
+              </m:ctrlPr>
+            </m:sSubPr>
+            <m:e>
+              <m:r>
+                <w:rPr>
+                  <w:rFonts w:ascii="Cambria Math" w:hAnsi="Cambria Math"/>
+                  <w:color w:val="FF0000"/>
+                </w:rPr>
+                <m:t>b</m:t>
+              </m:r>
+            </m:e>
+            <m:sub>
+              <m:r>
+                <w:rPr>
+                  <w:rFonts w:ascii="Cambria Math" w:hAnsi="Cambria Math"/>
+                  <w:color w:val="FF0000"/>
+                </w:rPr>
+                <m:t>t</m:t>
+              </m:r>
+            </m:sub>
+          </m:sSub>
+          <m:nary>
+            <m:naryPr>
+              <m:chr m:val="∑"/>
+              <m:limLoc m:val="undOvr"/>
+              <m:supHide m:val="1"/>
+              <m:ctrlPr>
+                <w:rPr>
+                  <w:rFonts w:ascii="Cambria Math" w:hAnsi="Cambria Math"/>
+                  <w:i/>
+                  <w:color w:val="FF0000"/>
+                </w:rPr>
+              </m:ctrlPr>
+            </m:naryPr>
+            <m:sub>
+              <m:r>
+                <w:rPr>
+                  <w:rFonts w:ascii="Cambria Math" w:hAnsi="Cambria Math"/>
+                  <w:color w:val="FF0000"/>
+                </w:rPr>
+                <m:t>j∈V</m:t>
+              </m:r>
+            </m:sub>
+            <m:sup/>
+            <m:e>
+              <m:nary>
+                <m:naryPr>
+                  <m:chr m:val="∑"/>
+                  <m:limLoc m:val="undOvr"/>
+                  <m:supHide m:val="1"/>
+                  <m:ctrlPr>
+                    <w:rPr>
+                      <w:rFonts w:ascii="Cambria Math" w:hAnsi="Cambria Math"/>
+                      <w:i/>
+                      <w:color w:val="FF0000"/>
+                    </w:rPr>
+                  </m:ctrlPr>
+                </m:naryPr>
+                <m:sub>
+                  <m:r>
+                    <w:rPr>
+                      <w:rFonts w:ascii="Cambria Math" w:hAnsi="Cambria Math"/>
+                      <w:color w:val="FF0000"/>
+                    </w:rPr>
+                    <m:t>m</m:t>
+                  </m:r>
+                  <m:r>
+                    <w:rPr>
+                      <w:rFonts w:ascii="Cambria Math" w:hAnsi="Cambria Math"/>
+                      <w:color w:val="FF0000"/>
+                    </w:rPr>
+                    <m:t>∈</m:t>
+                  </m:r>
+                  <m:r>
+                    <w:rPr>
+                      <w:rFonts w:ascii="Cambria Math" w:hAnsi="Cambria Math"/>
+                      <w:color w:val="FF0000"/>
+                    </w:rPr>
+                    <m:t>M</m:t>
+                  </m:r>
+                </m:sub>
+                <m:sup/>
+                <m:e>
+                  <m:sSubSup>
+                    <m:sSubSupPr>
+                      <m:ctrlPr>
+                        <w:rPr>
+                          <w:rFonts w:ascii="Cambria Math" w:hAnsi="Cambria Math"/>
+                          <w:i/>
+                          <w:color w:val="FF0000"/>
+                        </w:rPr>
+                      </m:ctrlPr>
+                    </m:sSubSupPr>
+                    <m:e>
+                      <m:r>
+                        <w:rPr>
+                          <w:rFonts w:ascii="Cambria Math" w:hAnsi="Cambria Math"/>
+                          <w:color w:val="FF0000"/>
+                        </w:rPr>
+                        <m:t>x</m:t>
+                      </m:r>
+                    </m:e>
+                    <m:sub>
+                      <m:r>
+                        <w:rPr>
+                          <w:rFonts w:ascii="Cambria Math" w:hAnsi="Cambria Math"/>
+                          <w:color w:val="FF0000"/>
+                        </w:rPr>
+                        <m:t>ij</m:t>
+                      </m:r>
+                      <m:r>
+                        <w:rPr>
+                          <w:rFonts w:ascii="Cambria Math" w:hAnsi="Cambria Math"/>
+                          <w:color w:val="FF0000"/>
+                        </w:rPr>
+                        <m:t>m</m:t>
+                      </m:r>
+                    </m:sub>
+                    <m:sup>
+                      <m:r>
+                        <w:rPr>
+                          <w:rFonts w:ascii="Cambria Math" w:hAnsi="Cambria Math"/>
+                          <w:color w:val="FF0000"/>
+                        </w:rPr>
+                        <m:t>p</m:t>
+                      </m:r>
+                    </m:sup>
+                  </m:sSubSup>
+                </m:e>
+              </m:nary>
+            </m:e>
+          </m:nary>
+          <m:r>
+            <w:rPr>
+              <w:rFonts w:ascii="Cambria Math" w:hAnsi="Cambria Math"/>
+              <w:color w:val="FF0000"/>
+            </w:rPr>
+            <m:t xml:space="preserve">         i∈A</m:t>
+          </m:r>
+          <m:r>
+            <w:rPr>
+              <w:rFonts w:ascii="Cambria Math" w:hAnsi="Cambria Math"/>
+              <w:color w:val="FF0000"/>
+            </w:rPr>
+            <m:t>,</m:t>
+          </m:r>
+          <m:r>
+            <w:rPr>
+              <w:rFonts w:ascii="Cambria Math" w:hAnsi="Cambria Math"/>
+              <w:color w:val="FF0000"/>
+            </w:rPr>
+            <m:t xml:space="preserve"> p∈P</m:t>
+          </m:r>
+          <m:r>
+            <w:rPr>
+              <w:rFonts w:ascii="Cambria Math" w:hAnsi="Cambria Math"/>
+              <w:color w:val="FF0000"/>
+            </w:rPr>
+            <m:t>, t</m:t>
+          </m:r>
+          <m:r>
+            <w:rPr>
+              <w:rFonts w:ascii="Cambria Math" w:hAnsi="Cambria Math"/>
+              <w:color w:val="FF0000"/>
+            </w:rPr>
+            <m:t>∈</m:t>
+          </m:r>
+          <m:r>
+            <w:rPr>
+              <w:rFonts w:ascii="Cambria Math" w:hAnsi="Cambria Math"/>
+              <w:color w:val="FF0000"/>
+            </w:rPr>
+            <m:t>T</m:t>
+          </m:r>
+        </m:oMath>
+      </m:oMathPara>
+    </w:p>
+    <w:p>
+      <m:oMathPara>
+        <m:oMath>
+          <m:sSub>
+            <m:sSubPr>
+              <m:ctrlPr>
+                <w:rPr>
+                  <w:rFonts w:ascii="Cambria Math" w:hAnsi="Cambria Math"/>
+                  <w:i/>
+                </w:rPr>
+              </m:ctrlPr>
+            </m:sSubPr>
+            <m:e>
+              <m:r>
+                <w:rPr>
+                  <w:rFonts w:ascii="Cambria Math" w:hAnsi="Cambria Math"/>
+                </w:rPr>
+                <m:t>a</m:t>
+              </m:r>
+            </m:e>
+            <m:sub>
+              <m:r>
+                <w:rPr>
+                  <w:rFonts w:ascii="Cambria Math" w:hAnsi="Cambria Math"/>
+                </w:rPr>
+                <m:t>t</m:t>
+              </m:r>
+            </m:sub>
+          </m:sSub>
+          <m:r>
+            <w:rPr>
+              <w:rFonts w:ascii="Cambria Math" w:hAnsi="Cambria Math"/>
+            </w:rPr>
+            <m:t>≤</m:t>
+          </m:r>
+          <m:sSubSup>
+            <m:sSubSupPr>
+              <m:ctrlPr>
+                <w:rPr>
+                  <w:rFonts w:ascii="Cambria Math" w:hAnsi="Cambria Math"/>
+                  <w:i/>
+                </w:rPr>
+              </m:ctrlPr>
+            </m:sSubSupPr>
+            <m:e>
+              <m:r>
+                <w:rPr>
+                  <w:rFonts w:ascii="Cambria Math" w:hAnsi="Cambria Math"/>
+                </w:rPr>
+                <m:t>w</m:t>
+              </m:r>
+            </m:e>
+            <m:sub>
+              <m:r>
+                <w:rPr>
+                  <w:rFonts w:ascii="Cambria Math" w:hAnsi="Cambria Math"/>
+                </w:rPr>
+                <m:t>i</m:t>
+              </m:r>
+            </m:sub>
+            <m:sup>
+              <m:r>
+                <w:rPr>
+                  <w:rFonts w:ascii="Cambria Math" w:hAnsi="Cambria Math"/>
+                </w:rPr>
+                <m:t>p</m:t>
+              </m:r>
+            </m:sup>
+          </m:sSubSup>
+          <m:r>
+            <w:rPr>
+              <w:rFonts w:ascii="Cambria Math" w:hAnsi="Cambria Math"/>
+            </w:rPr>
+            <m:t>≤</m:t>
+          </m:r>
+          <m:sSub>
+            <m:sSubPr>
+              <m:ctrlPr>
+                <w:rPr>
+                  <w:rFonts w:ascii="Cambria Math" w:hAnsi="Cambria Math"/>
+                  <w:i/>
+                </w:rPr>
+              </m:ctrlPr>
+            </m:sSubPr>
+            <m:e>
+              <m:r>
+                <w:rPr>
+                  <w:rFonts w:ascii="Cambria Math" w:hAnsi="Cambria Math"/>
+                </w:rPr>
+                <m:t>b</m:t>
+              </m:r>
+            </m:e>
+            <m:sub>
+              <m:r>
+                <w:rPr>
+                  <w:rFonts w:ascii="Cambria Math" w:hAnsi="Cambria Math"/>
+                </w:rPr>
+                <m:t>t</m:t>
+              </m:r>
+            </m:sub>
+          </m:sSub>
+          <m:r>
+            <w:rPr>
+              <w:rFonts w:ascii="Cambria Math" w:hAnsi="Cambria Math"/>
+            </w:rPr>
+            <m:t>+</m:t>
+          </m:r>
+          <m:sSup>
+            <m:sSupPr>
+              <m:ctrlPr>
+                <w:rPr>
+                  <w:rFonts w:ascii="Cambria Math" w:hAnsi="Cambria Math"/>
+                  <w:i/>
+                </w:rPr>
+              </m:ctrlPr>
+            </m:sSupPr>
+            <m:e>
+              <m:r>
+                <w:rPr>
+                  <w:rFonts w:ascii="Cambria Math" w:hAnsi="Cambria Math"/>
+                </w:rPr>
+                <m:t>t</m:t>
+              </m:r>
+            </m:e>
+            <m:sup>
+              <m:r>
+                <w:rPr>
+                  <w:rFonts w:ascii="Cambria Math" w:hAnsi="Cambria Math"/>
+                </w:rPr>
+                <m:t>*</m:t>
+              </m:r>
+            </m:sup>
+          </m:sSup>
+          <m:r>
+            <w:rPr>
+              <w:rFonts w:ascii="Cambria Math" w:hAnsi="Cambria Math"/>
+            </w:rPr>
+            <m:t xml:space="preserve">         i∈A, p∈P, t∈T</m:t>
+          </m:r>
+        </m:oMath>
+      </m:oMathPara>
+    </w:p>
     <w:p/>
     <w:p/>
     <w:p/>
@@ -1724,7 +2377,7 @@
         <w:rFonts w:ascii="Symbol" w:hAnsi="Symbol" w:hint="default"/>
       </w:rPr>
     </w:lvl>
-    <w:lvl w:ilvl="1" w:tplc="08090003" w:tentative="1">
+    <w:lvl w:ilvl="1" w:tplc="08090003">
       <w:start w:val="1"/>
       <w:numFmt w:val="bullet"/>
       <w:lvlText w:val="o"/>
